--- a/Fases_de_desarrollo/02-Elaboracion/07- Gestion de Calidad/Revisión de SQA - Especificacion de requerimientos.docx
+++ b/Fases_de_desarrollo/02-Elaboracion/07- Gestion de Calidad/Revisión de SQA - Especificacion de requerimientos.docx
@@ -2026,6 +2026,9 @@
       <w:r>
         <w:t xml:space="preserve">: </w:t>
       </w:r>
+      <w:r>
+        <w:t>Error encontrado en la nomenclatura definida por el grupo de desarrollo OSLO de la aplicación Testify.</w:t>
+      </w:r>
     </w:p>
     <w:p>
       <w:pPr>
@@ -2038,7 +2041,7 @@
         <w:t>Nivel de gravedad</w:t>
       </w:r>
       <w:r>
-        <w:t>:</w:t>
+        <w:t>: Leve.</w:t>
       </w:r>
     </w:p>
     <w:p>
@@ -2052,7 +2055,13 @@
         <w:t>Ubicación</w:t>
       </w:r>
       <w:r>
-        <w:t>:</w:t>
+        <w:t xml:space="preserve">: </w:t>
+      </w:r>
+      <w:r>
+        <w:t>Repositorio Testify\Fases_de_desarrollo\01-Inicio\01- Modelo de Negocios\IN04-OSLO- Modelo de Negocio.pdf</w:t>
+      </w:r>
+      <w:r>
+        <w:t>.</w:t>
       </w:r>
     </w:p>
     <w:p/>
@@ -2069,6 +2078,14 @@
       <w:pPr>
         <w:spacing w:before="0"/>
       </w:pPr>
+      <w:r>
+        <w:t xml:space="preserve">Se adapta el documento de “especificación de requerimientos” antes de presentación y entrega. </w:t>
+      </w:r>
+    </w:p>
+    <w:p>
+      <w:pPr>
+        <w:spacing w:before="0"/>
+      </w:pPr>
     </w:p>
     <w:p>
       <w:pPr>
@@ -2082,6 +2099,14 @@
     <w:p>
       <w:pPr>
         <w:spacing w:before="0"/>
+      </w:pPr>
+      <w:r>
+        <w:t>Las funcionalidades del producto final no se verán afectadas por este desvió.</w:t>
+      </w:r>
+    </w:p>
+    <w:p>
+      <w:pPr>
+        <w:spacing w:before="0"/>
         <w:ind w:left="432"/>
       </w:pPr>
     </w:p>
@@ -2096,6 +2121,14 @@
     </w:p>
     <w:p>
       <w:pPr>
+        <w:spacing w:before="0" w:line="240" w:lineRule="auto"/>
+      </w:pPr>
+      <w:r>
+        <w:t>El producto fue corregido acorde al estándar de nomenclatura establecido por el grupo de desarrollo OSLO, antes de su presentación y entrega.</w:t>
+      </w:r>
+    </w:p>
+    <w:p>
+      <w:pPr>
         <w:spacing w:before="0"/>
         <w:ind w:left="576"/>
         <w:rPr>
@@ -2115,6 +2148,14 @@
     <w:p>
       <w:pPr>
         <w:spacing w:before="0"/>
+      </w:pPr>
+      <w:r>
+        <w:t>Se deberán realizar las correspondientes revisiones ya establecidas en este documento.</w:t>
+      </w:r>
+    </w:p>
+    <w:p>
+      <w:pPr>
+        <w:spacing w:before="0"/>
         <w:ind w:left="576"/>
         <w:rPr>
           <w:iCs/>
@@ -2132,6 +2173,14 @@
     </w:p>
     <w:p>
       <w:pPr>
+        <w:spacing w:before="0" w:line="240" w:lineRule="auto"/>
+      </w:pPr>
+      <w:r>
+        <w:t>Próxima revisión: 19/09/2024.</w:t>
+      </w:r>
+    </w:p>
+    <w:p>
+      <w:pPr>
         <w:pStyle w:val="PSI-Ttulo"/>
         <w:ind w:left="0" w:firstLine="0"/>
       </w:pPr>
@@ -2147,16 +2196,11 @@
     <w:p/>
     <w:p/>
     <w:p/>
-    <w:p/>
-    <w:p/>
-    <w:p/>
-    <w:p/>
     <w:p>
       <w:pPr>
         <w:pStyle w:val="PSI-Ttulo2"/>
       </w:pPr>
       <w:r>
-        <w:lastRenderedPageBreak/>
         <w:t xml:space="preserve">Error Encontrado 3:  </w:t>
       </w:r>
     </w:p>
@@ -2299,7 +2343,6 @@
         <w:pStyle w:val="PSI-Ttulo2"/>
       </w:pPr>
       <w:r>
-        <w:lastRenderedPageBreak/>
         <w:t xml:space="preserve">Error Encontrado 4:  </w:t>
       </w:r>
     </w:p>
@@ -2584,7 +2627,6 @@
         <w:pStyle w:val="PSI-Ttulo2"/>
       </w:pPr>
       <w:r>
-        <w:lastRenderedPageBreak/>
         <w:t xml:space="preserve">Error Encontrado 6:  </w:t>
       </w:r>
     </w:p>
@@ -2842,7 +2884,7 @@
         <w:rFonts w:ascii="Cambria" w:hAnsi="Cambria" w:cs="Cambria"/>
         <w:noProof/>
       </w:rPr>
-      <w:t>4</w:t>
+      <w:t>6</w:t>
     </w:r>
     <w:r>
       <w:rPr>
@@ -5916,7 +5958,7 @@
   <a:extraClrSchemeLst/>
   <a:extLst>
     <a:ext uri="{05A4C25C-085E-4340-85A3-A5531E510DB2}">
-      <thm15:themeFamily xmlns="" xmlns:thm15="http://schemas.microsoft.com/office/thememl/2012/main" name="Office Theme" id="{62F939B6-93AF-4DB8-9C6B-D6C7DFDC589F}" vid="{4A3C46E8-61CC-4603-A589-7422A47A8E4A}"/>
+      <thm15:themeFamily xmlns:thm15="http://schemas.microsoft.com/office/thememl/2012/main" xmlns="" name="Office Theme" id="{62F939B6-93AF-4DB8-9C6B-D6C7DFDC589F}" vid="{4A3C46E8-61CC-4603-A589-7422A47A8E4A}"/>
     </a:ext>
   </a:extLst>
 </a:theme>
